--- a/01_Basics/Imaging Data - First Steps.docx
+++ b/01_Basics/Imaging Data - First Steps.docx
@@ -1,6 +1,6 @@
 
 <file path=word/document.xml><?xml version="1.0" encoding="utf-8"?>
-<w:document xmlns:wpc="http://schemas.microsoft.com/office/word/2010/wordprocessingCanvas" xmlns:cx="http://schemas.microsoft.com/office/drawing/2014/chartex" xmlns:cx1="http://schemas.microsoft.com/office/drawing/2015/9/8/chartex" xmlns:cx2="http://schemas.microsoft.com/office/drawing/2015/10/21/chartex" xmlns:cx3="http://schemas.microsoft.com/office/drawing/2016/5/9/chartex" xmlns:cx4="http://schemas.microsoft.com/office/drawing/2016/5/10/chartex" xmlns:cx5="http://schemas.microsoft.com/office/drawing/2016/5/11/chartex" xmlns:cx6="http://schemas.microsoft.com/office/drawing/2016/5/12/chartex" xmlns:cx7="http://schemas.microsoft.com/office/drawing/2016/5/13/chartex" xmlns:cx8="http://schemas.microsoft.com/office/drawing/2016/5/14/chartex" xmlns:mc="http://schemas.openxmlformats.org/markup-compatibility/2006" xmlns:aink="http://schemas.microsoft.com/office/drawing/2016/ink" xmlns:am3d="http://schemas.microsoft.com/office/drawing/2017/model3d" xmlns:o="urn:schemas-microsoft-com:office:office" xmlns:oel="http://schemas.microsoft.com/office/2019/extlst" xmlns:r="http://schemas.openxmlformats.org/officeDocument/2006/relationships" xmlns:m="http://schemas.openxmlformats.org/officeDocument/2006/math" xmlns:v="urn:schemas-microsoft-com:vml" xmlns:wp14="http://schemas.microsoft.com/office/word/2010/wordprocessingDrawing" xmlns:wp="http://schemas.openxmlformats.org/drawingml/2006/wordprocessingDrawing" xmlns:w10="urn:schemas-microsoft-com:office:word" xmlns:w="http://schemas.openxmlformats.org/wordprocessingml/2006/main" xmlns:w14="http://schemas.microsoft.com/office/word/2010/wordml" xmlns:w15="http://schemas.microsoft.com/office/word/2012/wordml" xmlns:w16cex="http://schemas.microsoft.com/office/word/2018/wordml/cex" xmlns:w16cid="http://schemas.microsoft.com/office/word/2016/wordml/cid" xmlns:w16="http://schemas.microsoft.com/office/word/2018/wordml" xmlns:w16sdtdh="http://schemas.microsoft.com/office/word/2020/wordml/sdtdatahash" xmlns:w16se="http://schemas.microsoft.com/office/word/2015/wordml/symex" xmlns:wpg="http://schemas.microsoft.com/office/word/2010/wordprocessingGroup" xmlns:wpi="http://schemas.microsoft.com/office/word/2010/wordprocessingInk" xmlns:wne="http://schemas.microsoft.com/office/word/2006/wordml" xmlns:wps="http://schemas.microsoft.com/office/word/2010/wordprocessingShape" mc:Ignorable="w14 w15 w16se w16cid w16 w16cex w16sdtdh wp14">
+<w:document xmlns:wpc="http://schemas.microsoft.com/office/word/2010/wordprocessingCanvas" xmlns:cx="http://schemas.microsoft.com/office/drawing/2014/chartex" xmlns:cx1="http://schemas.microsoft.com/office/drawing/2015/9/8/chartex" xmlns:mc="http://schemas.openxmlformats.org/markup-compatibility/2006" xmlns:o="urn:schemas-microsoft-com:office:office" xmlns:r="http://schemas.openxmlformats.org/officeDocument/2006/relationships" xmlns:m="http://schemas.openxmlformats.org/officeDocument/2006/math" xmlns:v="urn:schemas-microsoft-com:vml" xmlns:wp14="http://schemas.microsoft.com/office/word/2010/wordprocessingDrawing" xmlns:wp="http://schemas.openxmlformats.org/drawingml/2006/wordprocessingDrawing" xmlns:w10="urn:schemas-microsoft-com:office:word" xmlns:w="http://schemas.openxmlformats.org/wordprocessingml/2006/main" xmlns:w14="http://schemas.microsoft.com/office/word/2010/wordml" xmlns:w15="http://schemas.microsoft.com/office/word/2012/wordml" xmlns:w16se="http://schemas.microsoft.com/office/word/2015/wordml/symex" xmlns:wpg="http://schemas.microsoft.com/office/word/2010/wordprocessingGroup" xmlns:wpi="http://schemas.microsoft.com/office/word/2010/wordprocessingInk" xmlns:wne="http://schemas.microsoft.com/office/word/2006/wordml" xmlns:wps="http://schemas.microsoft.com/office/word/2010/wordprocessingShape" mc:Ignorable="w14 w15 w16se wp14">
   <w:body>
     <w:p>
       <w:pPr>
@@ -267,6 +267,12 @@
           <w:b/>
         </w:rPr>
       </w:pPr>
+      <w:r>
+        <w:rPr>
+          <w:b/>
+        </w:rPr>
+        <w:t xml:space="preserve">Scroll through scans </w:t>
+      </w:r>
     </w:p>
     <w:p>
       <w:pPr>
@@ -298,10 +304,7 @@
         </w:rPr>
       </w:pPr>
       <w:r>
-        <w:t xml:space="preserve">Sort dicoms using the script </w:t>
-      </w:r>
-      <w:r>
-        <w:t>dicom_sort_and_convert.m</w:t>
+        <w:t xml:space="preserve">Sort dicoms </w:t>
       </w:r>
     </w:p>
     <w:p>
@@ -316,7 +319,58 @@
         </w:rPr>
       </w:pPr>
       <w:r>
-        <w:t>Note: there are other ways of sorting, this is just a simple, easy to use/troubleshoot script</w:t>
+        <w:t>Note: t</w:t>
+      </w:r>
+      <w:r>
+        <w:t>here are other ways of sorting such as:</w:t>
+      </w:r>
+    </w:p>
+    <w:p>
+      <w:pPr>
+        <w:pStyle w:val="ListParagraph"/>
+        <w:numPr>
+          <w:ilvl w:val="3"/>
+          <w:numId w:val="1"/>
+        </w:numPr>
+        <w:rPr>
+          <w:b/>
+        </w:rPr>
+      </w:pPr>
+      <w:hyperlink r:id="rId6" w:history="1">
+        <w:r>
+          <w:rPr>
+            <w:rStyle w:val="Hyperlink"/>
+            <w:b/>
+          </w:rPr>
+          <w:t>https://github.com/TheJaeger/dicomSort</w:t>
+        </w:r>
+      </w:hyperlink>
+    </w:p>
+    <w:p>
+      <w:pPr>
+        <w:pStyle w:val="ListParagraph"/>
+        <w:numPr>
+          <w:ilvl w:val="3"/>
+          <w:numId w:val="1"/>
+        </w:numPr>
+        <w:rPr>
+          <w:b/>
+        </w:rPr>
+      </w:pPr>
+      <w:hyperlink r:id="rId7" w:history="1">
+        <w:r>
+          <w:rPr>
+            <w:rStyle w:val="Hyperlink"/>
+            <w:b/>
+          </w:rPr>
+          <w:t>https://github.com/kaytiii/pycomsort</w:t>
+        </w:r>
+      </w:hyperlink>
+      <w:r>
+        <w:rPr>
+          <w:b/>
+        </w:rPr>
+        <w:t xml:space="preserve"> </w:t>
       </w:r>
     </w:p>
     <w:p>
@@ -363,6 +417,86 @@
       <w:r>
         <w:t>Using the flags –f %p is a good standard way of converting with comprehensible file names</w:t>
       </w:r>
+    </w:p>
+    <w:p>
+      <w:pPr>
+        <w:pStyle w:val="ListParagraph"/>
+        <w:numPr>
+          <w:ilvl w:val="0"/>
+          <w:numId w:val="1"/>
+        </w:numPr>
+        <w:rPr>
+          <w:b/>
+        </w:rPr>
+      </w:pPr>
+      <w:r>
+        <w:t>Initial data processing</w:t>
+      </w:r>
+    </w:p>
+    <w:p>
+      <w:pPr>
+        <w:pStyle w:val="ListParagraph"/>
+        <w:numPr>
+          <w:ilvl w:val="1"/>
+          <w:numId w:val="1"/>
+        </w:numPr>
+        <w:rPr>
+          <w:b/>
+        </w:rPr>
+      </w:pPr>
+      <w:r>
+        <w:t xml:space="preserve">Depending on the study goals, it may be necessary to perform some type of processing </w:t>
+      </w:r>
+      <w:r>
+        <w:t>shortly after scans are acquired</w:t>
+      </w:r>
+    </w:p>
+    <w:p>
+      <w:pPr>
+        <w:pStyle w:val="ListParagraph"/>
+        <w:numPr>
+          <w:ilvl w:val="1"/>
+          <w:numId w:val="1"/>
+        </w:numPr>
+        <w:rPr>
+          <w:b/>
+        </w:rPr>
+      </w:pPr>
+      <w:r>
+        <w:t>For studies using diffusion data, artifact correction and parametric map calculation is required</w:t>
+      </w:r>
+    </w:p>
+    <w:p>
+      <w:pPr>
+        <w:pStyle w:val="ListParagraph"/>
+        <w:numPr>
+          <w:ilvl w:val="2"/>
+          <w:numId w:val="1"/>
+        </w:numPr>
+        <w:rPr>
+          <w:b/>
+        </w:rPr>
+      </w:pPr>
+      <w:r>
+        <w:t>PyDesigner is an in-house software used to do both of these tasks ( see Image Analysis 101)</w:t>
+      </w:r>
+    </w:p>
+    <w:p>
+      <w:pPr>
+        <w:pStyle w:val="ListParagraph"/>
+        <w:numPr>
+          <w:ilvl w:val="1"/>
+          <w:numId w:val="1"/>
+        </w:numPr>
+        <w:rPr>
+          <w:b/>
+        </w:rPr>
+      </w:pPr>
+      <w:r>
+        <w:t>Other processing may be required, such as T1 segmentation with Freesurfer, though this varies by study.</w:t>
+      </w:r>
+      <w:bookmarkStart w:id="0" w:name="_GoBack"/>
+      <w:bookmarkEnd w:id="0"/>
     </w:p>
     <w:p/>
     <w:sectPr>
@@ -376,7 +510,7 @@
 </file>
 
 <file path=word/numbering.xml><?xml version="1.0" encoding="utf-8"?>
-<w:numbering xmlns:wpc="http://schemas.microsoft.com/office/word/2010/wordprocessingCanvas" xmlns:cx="http://schemas.microsoft.com/office/drawing/2014/chartex" xmlns:cx1="http://schemas.microsoft.com/office/drawing/2015/9/8/chartex" xmlns:cx2="http://schemas.microsoft.com/office/drawing/2015/10/21/chartex" xmlns:cx3="http://schemas.microsoft.com/office/drawing/2016/5/9/chartex" xmlns:cx4="http://schemas.microsoft.com/office/drawing/2016/5/10/chartex" xmlns:cx5="http://schemas.microsoft.com/office/drawing/2016/5/11/chartex" xmlns:cx6="http://schemas.microsoft.com/office/drawing/2016/5/12/chartex" xmlns:cx7="http://schemas.microsoft.com/office/drawing/2016/5/13/chartex" xmlns:cx8="http://schemas.microsoft.com/office/drawing/2016/5/14/chartex" xmlns:mc="http://schemas.openxmlformats.org/markup-compatibility/2006" xmlns:aink="http://schemas.microsoft.com/office/drawing/2016/ink" xmlns:am3d="http://schemas.microsoft.com/office/drawing/2017/model3d" xmlns:o="urn:schemas-microsoft-com:office:office" xmlns:oel="http://schemas.microsoft.com/office/2019/extlst" xmlns:r="http://schemas.openxmlformats.org/officeDocument/2006/relationships" xmlns:m="http://schemas.openxmlformats.org/officeDocument/2006/math" xmlns:v="urn:schemas-microsoft-com:vml" xmlns:wp14="http://schemas.microsoft.com/office/word/2010/wordprocessingDrawing" xmlns:wp="http://schemas.openxmlformats.org/drawingml/2006/wordprocessingDrawing" xmlns:w10="urn:schemas-microsoft-com:office:word" xmlns:w="http://schemas.openxmlformats.org/wordprocessingml/2006/main" xmlns:w14="http://schemas.microsoft.com/office/word/2010/wordml" xmlns:w15="http://schemas.microsoft.com/office/word/2012/wordml" xmlns:w16cex="http://schemas.microsoft.com/office/word/2018/wordml/cex" xmlns:w16cid="http://schemas.microsoft.com/office/word/2016/wordml/cid" xmlns:w16="http://schemas.microsoft.com/office/word/2018/wordml" xmlns:w16sdtdh="http://schemas.microsoft.com/office/word/2020/wordml/sdtdatahash" xmlns:w16se="http://schemas.microsoft.com/office/word/2015/wordml/symex" xmlns:wpg="http://schemas.microsoft.com/office/word/2010/wordprocessingGroup" xmlns:wpi="http://schemas.microsoft.com/office/word/2010/wordprocessingInk" xmlns:wne="http://schemas.microsoft.com/office/word/2006/wordml" xmlns:wps="http://schemas.microsoft.com/office/word/2010/wordprocessingShape" mc:Ignorable="w14 w15 w16se w16cid w16 w16cex w16sdtdh wp14">
+<w:numbering xmlns:wpc="http://schemas.microsoft.com/office/word/2010/wordprocessingCanvas" xmlns:cx="http://schemas.microsoft.com/office/drawing/2014/chartex" xmlns:cx1="http://schemas.microsoft.com/office/drawing/2015/9/8/chartex" xmlns:mc="http://schemas.openxmlformats.org/markup-compatibility/2006" xmlns:o="urn:schemas-microsoft-com:office:office" xmlns:r="http://schemas.openxmlformats.org/officeDocument/2006/relationships" xmlns:m="http://schemas.openxmlformats.org/officeDocument/2006/math" xmlns:v="urn:schemas-microsoft-com:vml" xmlns:wp14="http://schemas.microsoft.com/office/word/2010/wordprocessingDrawing" xmlns:wp="http://schemas.openxmlformats.org/drawingml/2006/wordprocessingDrawing" xmlns:w10="urn:schemas-microsoft-com:office:word" xmlns:w="http://schemas.openxmlformats.org/wordprocessingml/2006/main" xmlns:w14="http://schemas.microsoft.com/office/word/2010/wordml" xmlns:w15="http://schemas.microsoft.com/office/word/2012/wordml" xmlns:w16se="http://schemas.microsoft.com/office/word/2015/wordml/symex" xmlns:wpg="http://schemas.microsoft.com/office/word/2010/wordprocessingGroup" xmlns:wpi="http://schemas.microsoft.com/office/word/2010/wordprocessingInk" xmlns:wne="http://schemas.microsoft.com/office/word/2006/wordml" xmlns:wps="http://schemas.microsoft.com/office/word/2010/wordprocessingShape" mc:Ignorable="w14 w15 w16se wp14">
   <w:abstractNum w:abstractNumId="0" w15:restartNumberingAfterBreak="0">
     <w:nsid w:val="689B56E2"/>
     <w:multiLevelType w:val="hybridMultilevel"/>
@@ -463,14 +597,14 @@
       </w:pPr>
     </w:lvl>
   </w:abstractNum>
-  <w:num w:numId="1" w16cid:durableId="455947195">
+  <w:num w:numId="1">
     <w:abstractNumId w:val="0"/>
   </w:num>
 </w:numbering>
 </file>
 
 <file path=word/styles.xml><?xml version="1.0" encoding="utf-8"?>
-<w:styles xmlns:mc="http://schemas.openxmlformats.org/markup-compatibility/2006" xmlns:r="http://schemas.openxmlformats.org/officeDocument/2006/relationships" xmlns:w="http://schemas.openxmlformats.org/wordprocessingml/2006/main" xmlns:w14="http://schemas.microsoft.com/office/word/2010/wordml" xmlns:w15="http://schemas.microsoft.com/office/word/2012/wordml" xmlns:w16cex="http://schemas.microsoft.com/office/word/2018/wordml/cex" xmlns:w16cid="http://schemas.microsoft.com/office/word/2016/wordml/cid" xmlns:w16="http://schemas.microsoft.com/office/word/2018/wordml" xmlns:w16sdtdh="http://schemas.microsoft.com/office/word/2020/wordml/sdtdatahash" xmlns:w16se="http://schemas.microsoft.com/office/word/2015/wordml/symex" mc:Ignorable="w14 w15 w16se w16cid w16 w16cex w16sdtdh">
+<w:styles xmlns:mc="http://schemas.openxmlformats.org/markup-compatibility/2006" xmlns:r="http://schemas.openxmlformats.org/officeDocument/2006/relationships" xmlns:w="http://schemas.openxmlformats.org/wordprocessingml/2006/main" xmlns:w14="http://schemas.microsoft.com/office/word/2010/wordml" xmlns:w15="http://schemas.microsoft.com/office/word/2012/wordml" xmlns:w16se="http://schemas.microsoft.com/office/word/2015/wordml/symex" mc:Ignorable="w14 w15 w16se">
   <w:docDefaults>
     <w:rPrDefault>
       <w:rPr>
@@ -486,7 +620,7 @@
       </w:pPr>
     </w:pPrDefault>
   </w:docDefaults>
-  <w:latentStyles w:defLockedState="0" w:defUIPriority="99" w:defSemiHidden="0" w:defUnhideWhenUsed="0" w:defQFormat="0" w:count="376">
+  <w:latentStyles w:defLockedState="0" w:defUIPriority="99" w:defSemiHidden="0" w:defUnhideWhenUsed="0" w:defQFormat="0" w:count="371">
     <w:lsdException w:name="Normal" w:uiPriority="0" w:qFormat="1"/>
     <w:lsdException w:name="heading 1" w:uiPriority="9" w:qFormat="1"/>
     <w:lsdException w:name="heading 2" w:semiHidden="1" w:uiPriority="9" w:unhideWhenUsed="1" w:qFormat="1"/>
@@ -858,11 +992,6 @@
     <w:lsdException w:name="List Table 5 Dark Accent 6" w:uiPriority="50"/>
     <w:lsdException w:name="List Table 6 Colorful Accent 6" w:uiPriority="51"/>
     <w:lsdException w:name="List Table 7 Colorful Accent 6" w:uiPriority="52"/>
-    <w:lsdException w:name="Mention" w:semiHidden="1" w:unhideWhenUsed="1"/>
-    <w:lsdException w:name="Smart Hyperlink" w:semiHidden="1" w:unhideWhenUsed="1"/>
-    <w:lsdException w:name="Hashtag" w:semiHidden="1" w:unhideWhenUsed="1"/>
-    <w:lsdException w:name="Unresolved Mention" w:semiHidden="1" w:unhideWhenUsed="1"/>
-    <w:lsdException w:name="Smart Link" w:semiHidden="1" w:unhideWhenUsed="1"/>
   </w:latentStyles>
   <w:style w:type="paragraph" w:default="1" w:styleId="Normal">
     <w:name w:val="Normal"/>
@@ -905,6 +1034,17 @@
       <w:ind w:left="720"/>
       <w:contextualSpacing/>
     </w:pPr>
+  </w:style>
+  <w:style w:type="character" w:styleId="Hyperlink">
+    <w:name w:val="Hyperlink"/>
+    <w:basedOn w:val="DefaultParagraphFont"/>
+    <w:uiPriority w:val="99"/>
+    <w:unhideWhenUsed/>
+    <w:rsid w:val="00A20B23"/>
+    <w:rPr>
+      <w:color w:val="0563C1" w:themeColor="hyperlink"/>
+      <w:u w:val="single"/>
+    </w:rPr>
   </w:style>
 </w:styles>
 </file>
